--- a/3_Embedded_C/Assignments&Labs_2/Lab1/report.docx
+++ b/3_Embedded_C/Assignments&Labs_2/Lab1/report.docx
@@ -752,55 +752,7 @@
           <w:sz w:val="28"/>
           <w:szCs w:val="28"/>
         </w:rPr>
-        <w:t xml:space="preserve">Writing </w:t>
-      </w:r>
-      <w:r>
-        <w:rPr>
-          <w:rFonts w:cstheme="minorHAnsi"/>
-          <w:sz w:val="28"/>
-          <w:szCs w:val="28"/>
-        </w:rPr>
-        <w:t>startup code</w:t>
-      </w:r>
-      <w:r>
-        <w:rPr>
-          <w:rFonts w:cstheme="minorHAnsi"/>
-          <w:sz w:val="28"/>
-          <w:szCs w:val="28"/>
-        </w:rPr>
-        <w:t xml:space="preserve">, getting object </w:t>
-      </w:r>
-      <w:r>
-        <w:rPr>
-          <w:rFonts w:cstheme="minorHAnsi"/>
-          <w:sz w:val="28"/>
-          <w:szCs w:val="28"/>
-        </w:rPr>
-        <w:t>files (by assembler),</w:t>
-      </w:r>
-      <w:r>
-        <w:rPr>
-          <w:rFonts w:cstheme="minorHAnsi"/>
-          <w:sz w:val="28"/>
-          <w:szCs w:val="28"/>
-        </w:rPr>
-        <w:t xml:space="preserve"> and analyzing </w:t>
-      </w:r>
-      <w:r>
-        <w:rPr>
-          <w:rFonts w:cstheme="minorHAnsi"/>
-          <w:sz w:val="28"/>
-          <w:szCs w:val="28"/>
-        </w:rPr>
-        <w:t>it</w:t>
-      </w:r>
-      <w:r>
-        <w:rPr>
-          <w:rFonts w:cstheme="minorHAnsi"/>
-          <w:sz w:val="28"/>
-          <w:szCs w:val="28"/>
-        </w:rPr>
-        <w:t>.</w:t>
+        <w:t>Writing startup code, getting object files (by assembler), and analyzing it.</w:t>
       </w:r>
     </w:p>
     <w:p>
@@ -941,95 +893,7 @@
           <w:szCs w:val="28"/>
         </w:rPr>
         <w:lastRenderedPageBreak/>
-        <w:t xml:space="preserve">Writing </w:t>
-      </w:r>
-      <w:r>
-        <w:rPr>
-          <w:rFonts w:cstheme="minorHAnsi"/>
-          <w:sz w:val="28"/>
-          <w:szCs w:val="28"/>
-        </w:rPr>
-        <w:t>the linker script</w:t>
-      </w:r>
-      <w:r>
-        <w:rPr>
-          <w:rFonts w:cstheme="minorHAnsi"/>
-          <w:sz w:val="28"/>
-          <w:szCs w:val="28"/>
-        </w:rPr>
-        <w:t xml:space="preserve">, </w:t>
-      </w:r>
-      <w:r>
-        <w:rPr>
-          <w:rFonts w:cstheme="minorHAnsi"/>
-          <w:sz w:val="28"/>
-          <w:szCs w:val="28"/>
-        </w:rPr>
-        <w:t>linking all</w:t>
-      </w:r>
-      <w:r>
-        <w:rPr>
-          <w:rFonts w:cstheme="minorHAnsi"/>
-          <w:sz w:val="28"/>
-          <w:szCs w:val="28"/>
-        </w:rPr>
-        <w:t xml:space="preserve"> object</w:t>
-      </w:r>
-      <w:r>
-        <w:rPr>
-          <w:rFonts w:cstheme="minorHAnsi"/>
-          <w:sz w:val="28"/>
-          <w:szCs w:val="28"/>
-        </w:rPr>
-        <w:t>s</w:t>
-      </w:r>
-      <w:r>
-        <w:rPr>
-          <w:rFonts w:cstheme="minorHAnsi"/>
-          <w:sz w:val="28"/>
-          <w:szCs w:val="28"/>
-        </w:rPr>
-        <w:t xml:space="preserve"> (by </w:t>
-      </w:r>
-      <w:r>
-        <w:rPr>
-          <w:rFonts w:cstheme="minorHAnsi"/>
-          <w:sz w:val="28"/>
-          <w:szCs w:val="28"/>
-        </w:rPr>
-        <w:t>linker</w:t>
-      </w:r>
-      <w:r>
-        <w:rPr>
-          <w:rFonts w:cstheme="minorHAnsi"/>
-          <w:sz w:val="28"/>
-          <w:szCs w:val="28"/>
-        </w:rPr>
-        <w:t>),</w:t>
-      </w:r>
-      <w:r>
-        <w:rPr>
-          <w:rFonts w:cstheme="minorHAnsi"/>
-          <w:sz w:val="28"/>
-          <w:szCs w:val="28"/>
-        </w:rPr>
-        <w:t xml:space="preserve"> getting the elf file</w:t>
-      </w:r>
-      <w:r>
-        <w:rPr>
-          <w:rFonts w:cstheme="minorHAnsi"/>
-          <w:sz w:val="28"/>
-          <w:szCs w:val="28"/>
-        </w:rPr>
-        <w:t xml:space="preserve"> </w:t>
-      </w:r>
-      <w:r>
-        <w:rPr>
-          <w:rFonts w:cstheme="minorHAnsi"/>
-          <w:sz w:val="28"/>
-          <w:szCs w:val="28"/>
-        </w:rPr>
-        <w:t>(</w:t>
+        <w:t>Writing the linker script, linking all objects (by linker), getting the elf file (</w:t>
       </w:r>
       <w:r>
         <w:rPr>
@@ -1369,48 +1233,18 @@
           <w:szCs w:val="28"/>
         </w:rPr>
         <w:lastRenderedPageBreak/>
-        <w:t xml:space="preserve">Getting the </w:t>
-      </w:r>
-      <w:r>
-        <w:rPr>
-          <w:rFonts w:cstheme="minorHAnsi"/>
-          <w:sz w:val="28"/>
-          <w:szCs w:val="28"/>
-        </w:rPr>
-        <w:t>binary</w:t>
-      </w:r>
-      <w:r>
-        <w:rPr>
-          <w:rFonts w:cstheme="minorHAnsi"/>
-          <w:sz w:val="28"/>
-          <w:szCs w:val="28"/>
-        </w:rPr>
-        <w:t xml:space="preserve"> </w:t>
-      </w:r>
-      <w:r>
-        <w:rPr>
-          <w:rFonts w:cstheme="minorHAnsi"/>
-          <w:sz w:val="28"/>
-          <w:szCs w:val="28"/>
-        </w:rPr>
-        <w:t>file</w:t>
-      </w:r>
-      <w:r>
-        <w:rPr>
-          <w:rFonts w:cstheme="minorHAnsi"/>
-          <w:sz w:val="28"/>
-          <w:szCs w:val="28"/>
-        </w:rPr>
-        <w:t xml:space="preserve"> </w:t>
-      </w:r>
-      <w:r>
-        <w:rPr>
-          <w:rFonts w:cstheme="minorHAnsi"/>
-          <w:sz w:val="28"/>
-          <w:szCs w:val="28"/>
-        </w:rPr>
-        <w:t>and simulating the application using QEMU.</w:t>
-      </w:r>
+        <w:t>Getting the binary file and simulating the application using QEMU.</w:t>
+      </w:r>
+    </w:p>
+    <w:p>
+      <w:pPr>
+        <w:pStyle w:val="ListParagraph"/>
+        <w:rPr>
+          <w:rFonts w:cstheme="minorHAnsi"/>
+          <w:sz w:val="28"/>
+          <w:szCs w:val="28"/>
+        </w:rPr>
+      </w:pPr>
     </w:p>
     <w:p>
       <w:pPr>
@@ -1474,19 +1308,20 @@
       <w:pPr>
         <w:rPr>
           <w:rFonts w:cstheme="minorHAnsi"/>
-          <w:sz w:val="36"/>
-          <w:szCs w:val="36"/>
-        </w:rPr>
-      </w:pPr>
-      <w:r>
-        <w:rPr>
-          <w:rFonts w:cstheme="minorHAnsi"/>
           <w:noProof/>
           <w:sz w:val="36"/>
           <w:szCs w:val="36"/>
         </w:rPr>
+      </w:pPr>
+      <w:r>
+        <w:rPr>
+          <w:rFonts w:cstheme="minorHAnsi"/>
+          <w:noProof/>
+          <w:sz w:val="36"/>
+          <w:szCs w:val="36"/>
+        </w:rPr>
         <w:drawing>
-          <wp:inline distT="0" distB="0" distL="0" distR="0" wp14:anchorId="0AF5E7D0" wp14:editId="05C0EA29">
+          <wp:inline distT="0" distB="0" distL="0" distR="0" wp14:anchorId="25EAC835" wp14:editId="59741836">
             <wp:extent cx="5943600" cy="789940"/>
             <wp:effectExtent l="0" t="0" r="0" b="0"/>
             <wp:docPr id="2093943418" name="Picture 19" descr="A black background with text&#10;&#10;Description automatically generated"/>
@@ -1528,6 +1363,688 @@
         </w:drawing>
       </w:r>
     </w:p>
+    <w:p>
+      <w:pPr>
+        <w:rPr>
+          <w:rFonts w:cstheme="minorHAnsi"/>
+          <w:noProof/>
+          <w:sz w:val="36"/>
+          <w:szCs w:val="36"/>
+        </w:rPr>
+      </w:pPr>
+    </w:p>
+    <w:p>
+      <w:pPr>
+        <w:pStyle w:val="ListParagraph"/>
+        <w:numPr>
+          <w:ilvl w:val="0"/>
+          <w:numId w:val="1"/>
+        </w:numPr>
+        <w:rPr>
+          <w:rFonts w:cstheme="minorHAnsi"/>
+          <w:sz w:val="28"/>
+          <w:szCs w:val="28"/>
+        </w:rPr>
+      </w:pPr>
+      <w:r>
+        <w:rPr>
+          <w:rFonts w:cstheme="minorHAnsi"/>
+          <w:sz w:val="28"/>
+          <w:szCs w:val="28"/>
+        </w:rPr>
+        <w:t>To debug my software.</w:t>
+      </w:r>
+    </w:p>
+    <w:p>
+      <w:pPr>
+        <w:ind w:left="360"/>
+        <w:rPr>
+          <w:rFonts w:cstheme="minorHAnsi"/>
+          <w:sz w:val="28"/>
+          <w:szCs w:val="28"/>
+        </w:rPr>
+      </w:pPr>
+      <w:r>
+        <w:rPr>
+          <w:rFonts w:cstheme="minorHAnsi"/>
+          <w:sz w:val="28"/>
+          <w:szCs w:val="28"/>
+        </w:rPr>
+        <w:t>Preparing files for debugging:</w:t>
+      </w:r>
+    </w:p>
+    <w:p>
+      <w:pPr>
+        <w:rPr>
+          <w:rFonts w:cstheme="minorHAnsi"/>
+          <w:sz w:val="28"/>
+          <w:szCs w:val="28"/>
+        </w:rPr>
+      </w:pPr>
+      <w:r>
+        <w:rPr>
+          <w:rFonts w:cstheme="minorHAnsi"/>
+          <w:noProof/>
+          <w:sz w:val="28"/>
+          <w:szCs w:val="28"/>
+        </w:rPr>
+        <w:drawing>
+          <wp:inline distT="0" distB="0" distL="0" distR="0" wp14:anchorId="0B2EA558" wp14:editId="134FEB49">
+            <wp:extent cx="5943600" cy="3885565"/>
+            <wp:effectExtent l="0" t="0" r="0" b="635"/>
+            <wp:docPr id="670875414" name="Picture 2" descr="A screenshot of a computer program&#10;&#10;Description automatically generated"/>
+            <wp:cNvGraphicFramePr>
+              <a:graphicFrameLocks xmlns:a="http://schemas.openxmlformats.org/drawingml/2006/main" noChangeAspect="1"/>
+            </wp:cNvGraphicFramePr>
+            <a:graphic xmlns:a="http://schemas.openxmlformats.org/drawingml/2006/main">
+              <a:graphicData uri="http://schemas.openxmlformats.org/drawingml/2006/picture">
+                <pic:pic xmlns:pic="http://schemas.openxmlformats.org/drawingml/2006/picture">
+                  <pic:nvPicPr>
+                    <pic:cNvPr id="670875414" name="Picture 2" descr="A screenshot of a computer program&#10;&#10;Description automatically generated"/>
+                    <pic:cNvPicPr/>
+                  </pic:nvPicPr>
+                  <pic:blipFill>
+                    <a:blip r:embed="rId24">
+                      <a:extLst>
+                        <a:ext uri="{28A0092B-C50C-407E-A947-70E740481C1C}">
+                          <a14:useLocalDpi xmlns:a14="http://schemas.microsoft.com/office/drawing/2010/main" val="0"/>
+                        </a:ext>
+                      </a:extLst>
+                    </a:blip>
+                    <a:stretch>
+                      <a:fillRect/>
+                    </a:stretch>
+                  </pic:blipFill>
+                  <pic:spPr>
+                    <a:xfrm>
+                      <a:off x="0" y="0"/>
+                      <a:ext cx="5943600" cy="3885565"/>
+                    </a:xfrm>
+                    <a:prstGeom prst="rect">
+                      <a:avLst/>
+                    </a:prstGeom>
+                  </pic:spPr>
+                </pic:pic>
+              </a:graphicData>
+            </a:graphic>
+          </wp:inline>
+        </w:drawing>
+      </w:r>
+    </w:p>
+    <w:p>
+      <w:pPr>
+        <w:rPr>
+          <w:rFonts w:cstheme="minorHAnsi"/>
+          <w:sz w:val="28"/>
+          <w:szCs w:val="28"/>
+        </w:rPr>
+      </w:pPr>
+      <w:r>
+        <w:rPr>
+          <w:rFonts w:cstheme="minorHAnsi"/>
+          <w:sz w:val="28"/>
+          <w:szCs w:val="28"/>
+        </w:rPr>
+        <w:tab/>
+      </w:r>
+    </w:p>
+    <w:p>
+      <w:pPr>
+        <w:rPr>
+          <w:rFonts w:cstheme="minorHAnsi"/>
+          <w:sz w:val="28"/>
+          <w:szCs w:val="28"/>
+        </w:rPr>
+      </w:pPr>
+    </w:p>
+    <w:p>
+      <w:pPr>
+        <w:rPr>
+          <w:rFonts w:cstheme="minorHAnsi"/>
+          <w:sz w:val="28"/>
+          <w:szCs w:val="28"/>
+        </w:rPr>
+      </w:pPr>
+    </w:p>
+    <w:p>
+      <w:pPr>
+        <w:ind w:firstLine="720"/>
+        <w:rPr>
+          <w:rFonts w:cstheme="minorHAnsi"/>
+          <w:sz w:val="28"/>
+          <w:szCs w:val="28"/>
+        </w:rPr>
+      </w:pPr>
+      <w:r>
+        <w:rPr>
+          <w:rFonts w:cstheme="minorHAnsi"/>
+          <w:sz w:val="28"/>
+          <w:szCs w:val="28"/>
+        </w:rPr>
+        <w:t xml:space="preserve">Open </w:t>
+      </w:r>
+      <w:proofErr w:type="spellStart"/>
+      <w:r>
+        <w:rPr>
+          <w:rFonts w:cstheme="minorHAnsi"/>
+          <w:sz w:val="28"/>
+          <w:szCs w:val="28"/>
+        </w:rPr>
+        <w:t>qemu</w:t>
+      </w:r>
+      <w:proofErr w:type="spellEnd"/>
+      <w:r>
+        <w:rPr>
+          <w:rFonts w:cstheme="minorHAnsi"/>
+          <w:sz w:val="28"/>
+          <w:szCs w:val="28"/>
+        </w:rPr>
+        <w:t xml:space="preserve"> and </w:t>
+      </w:r>
+      <w:proofErr w:type="gramStart"/>
+      <w:r>
+        <w:rPr>
+          <w:rFonts w:cstheme="minorHAnsi"/>
+          <w:sz w:val="28"/>
+          <w:szCs w:val="28"/>
+        </w:rPr>
+        <w:t xml:space="preserve">put </w:t>
+      </w:r>
+      <w:r>
+        <w:rPr>
+          <w:rFonts w:cstheme="minorHAnsi"/>
+          <w:sz w:val="28"/>
+          <w:szCs w:val="28"/>
+        </w:rPr>
+        <w:t>.elf</w:t>
+      </w:r>
+      <w:proofErr w:type="gramEnd"/>
+      <w:r>
+        <w:rPr>
+          <w:rFonts w:cstheme="minorHAnsi"/>
+          <w:sz w:val="28"/>
+          <w:szCs w:val="28"/>
+        </w:rPr>
+        <w:t xml:space="preserve"> on to simulate then open debug circuit:</w:t>
+      </w:r>
+    </w:p>
+    <w:p>
+      <w:pPr>
+        <w:rPr>
+          <w:rFonts w:cstheme="minorHAnsi"/>
+          <w:sz w:val="28"/>
+          <w:szCs w:val="28"/>
+        </w:rPr>
+      </w:pPr>
+      <w:r>
+        <w:rPr>
+          <w:rFonts w:cstheme="minorHAnsi"/>
+          <w:noProof/>
+          <w:sz w:val="28"/>
+          <w:szCs w:val="28"/>
+        </w:rPr>
+        <w:drawing>
+          <wp:inline distT="0" distB="0" distL="0" distR="0" wp14:anchorId="09062099" wp14:editId="66DA2B58">
+            <wp:extent cx="5943600" cy="875030"/>
+            <wp:effectExtent l="0" t="0" r="0" b="1270"/>
+            <wp:docPr id="1030228310" name="Picture 1" descr="A black background with white text&#10;&#10;Description automatically generated"/>
+            <wp:cNvGraphicFramePr>
+              <a:graphicFrameLocks xmlns:a="http://schemas.openxmlformats.org/drawingml/2006/main" noChangeAspect="1"/>
+            </wp:cNvGraphicFramePr>
+            <a:graphic xmlns:a="http://schemas.openxmlformats.org/drawingml/2006/main">
+              <a:graphicData uri="http://schemas.openxmlformats.org/drawingml/2006/picture">
+                <pic:pic xmlns:pic="http://schemas.openxmlformats.org/drawingml/2006/picture">
+                  <pic:nvPicPr>
+                    <pic:cNvPr id="1030228310" name="Picture 1" descr="A black background with white text&#10;&#10;Description automatically generated"/>
+                    <pic:cNvPicPr/>
+                  </pic:nvPicPr>
+                  <pic:blipFill>
+                    <a:blip r:embed="rId25">
+                      <a:extLst>
+                        <a:ext uri="{28A0092B-C50C-407E-A947-70E740481C1C}">
+                          <a14:useLocalDpi xmlns:a14="http://schemas.microsoft.com/office/drawing/2010/main" val="0"/>
+                        </a:ext>
+                      </a:extLst>
+                    </a:blip>
+                    <a:stretch>
+                      <a:fillRect/>
+                    </a:stretch>
+                  </pic:blipFill>
+                  <pic:spPr>
+                    <a:xfrm>
+                      <a:off x="0" y="0"/>
+                      <a:ext cx="5943600" cy="875030"/>
+                    </a:xfrm>
+                    <a:prstGeom prst="rect">
+                      <a:avLst/>
+                    </a:prstGeom>
+                  </pic:spPr>
+                </pic:pic>
+              </a:graphicData>
+            </a:graphic>
+          </wp:inline>
+        </w:drawing>
+      </w:r>
+    </w:p>
+    <w:p>
+      <w:pPr>
+        <w:rPr>
+          <w:rFonts w:cstheme="minorHAnsi"/>
+          <w:sz w:val="28"/>
+          <w:szCs w:val="28"/>
+        </w:rPr>
+      </w:pPr>
+      <w:r>
+        <w:rPr>
+          <w:rFonts w:cstheme="minorHAnsi"/>
+          <w:sz w:val="28"/>
+          <w:szCs w:val="28"/>
+        </w:rPr>
+        <w:tab/>
+        <w:t>Open GDB to debug .elf file</w:t>
+      </w:r>
+    </w:p>
+    <w:p>
+      <w:pPr>
+        <w:rPr>
+          <w:rFonts w:cstheme="minorHAnsi"/>
+          <w:sz w:val="28"/>
+          <w:szCs w:val="28"/>
+        </w:rPr>
+      </w:pPr>
+      <w:r>
+        <w:rPr>
+          <w:rFonts w:cstheme="minorHAnsi"/>
+          <w:noProof/>
+          <w:sz w:val="28"/>
+          <w:szCs w:val="28"/>
+        </w:rPr>
+        <w:drawing>
+          <wp:inline distT="0" distB="0" distL="0" distR="0" wp14:anchorId="61444516" wp14:editId="0908FAC5">
+            <wp:extent cx="5943600" cy="2035175"/>
+            <wp:effectExtent l="0" t="0" r="0" b="3175"/>
+            <wp:docPr id="1697066629" name="Picture 4" descr="A computer screen shot of a computer code&#10;&#10;Description automatically generated"/>
+            <wp:cNvGraphicFramePr>
+              <a:graphicFrameLocks xmlns:a="http://schemas.openxmlformats.org/drawingml/2006/main" noChangeAspect="1"/>
+            </wp:cNvGraphicFramePr>
+            <a:graphic xmlns:a="http://schemas.openxmlformats.org/drawingml/2006/main">
+              <a:graphicData uri="http://schemas.openxmlformats.org/drawingml/2006/picture">
+                <pic:pic xmlns:pic="http://schemas.openxmlformats.org/drawingml/2006/picture">
+                  <pic:nvPicPr>
+                    <pic:cNvPr id="1697066629" name="Picture 4" descr="A computer screen shot of a computer code&#10;&#10;Description automatically generated"/>
+                    <pic:cNvPicPr/>
+                  </pic:nvPicPr>
+                  <pic:blipFill>
+                    <a:blip r:embed="rId26">
+                      <a:extLst>
+                        <a:ext uri="{28A0092B-C50C-407E-A947-70E740481C1C}">
+                          <a14:useLocalDpi xmlns:a14="http://schemas.microsoft.com/office/drawing/2010/main" val="0"/>
+                        </a:ext>
+                      </a:extLst>
+                    </a:blip>
+                    <a:stretch>
+                      <a:fillRect/>
+                    </a:stretch>
+                  </pic:blipFill>
+                  <pic:spPr>
+                    <a:xfrm>
+                      <a:off x="0" y="0"/>
+                      <a:ext cx="5943600" cy="2035175"/>
+                    </a:xfrm>
+                    <a:prstGeom prst="rect">
+                      <a:avLst/>
+                    </a:prstGeom>
+                  </pic:spPr>
+                </pic:pic>
+              </a:graphicData>
+            </a:graphic>
+          </wp:inline>
+        </w:drawing>
+      </w:r>
+    </w:p>
+    <w:p>
+      <w:pPr>
+        <w:rPr>
+          <w:rFonts w:cstheme="minorHAnsi"/>
+          <w:sz w:val="28"/>
+          <w:szCs w:val="28"/>
+        </w:rPr>
+      </w:pPr>
+      <w:r>
+        <w:rPr>
+          <w:rFonts w:cstheme="minorHAnsi"/>
+          <w:sz w:val="28"/>
+          <w:szCs w:val="28"/>
+        </w:rPr>
+        <w:tab/>
+      </w:r>
+    </w:p>
+    <w:p>
+      <w:pPr>
+        <w:rPr>
+          <w:rFonts w:cstheme="minorHAnsi"/>
+          <w:sz w:val="28"/>
+          <w:szCs w:val="28"/>
+        </w:rPr>
+      </w:pPr>
+    </w:p>
+    <w:p>
+      <w:pPr>
+        <w:rPr>
+          <w:rFonts w:cstheme="minorHAnsi"/>
+          <w:sz w:val="28"/>
+          <w:szCs w:val="28"/>
+        </w:rPr>
+      </w:pPr>
+    </w:p>
+    <w:p>
+      <w:pPr>
+        <w:rPr>
+          <w:rFonts w:cstheme="minorHAnsi"/>
+          <w:sz w:val="28"/>
+          <w:szCs w:val="28"/>
+        </w:rPr>
+      </w:pPr>
+    </w:p>
+    <w:p>
+      <w:pPr>
+        <w:rPr>
+          <w:rFonts w:cstheme="minorHAnsi"/>
+          <w:sz w:val="28"/>
+          <w:szCs w:val="28"/>
+        </w:rPr>
+      </w:pPr>
+    </w:p>
+    <w:p>
+      <w:pPr>
+        <w:rPr>
+          <w:rFonts w:cstheme="minorHAnsi"/>
+          <w:sz w:val="28"/>
+          <w:szCs w:val="28"/>
+        </w:rPr>
+      </w:pPr>
+    </w:p>
+    <w:p>
+      <w:pPr>
+        <w:rPr>
+          <w:rFonts w:cstheme="minorHAnsi"/>
+          <w:sz w:val="28"/>
+          <w:szCs w:val="28"/>
+        </w:rPr>
+      </w:pPr>
+    </w:p>
+    <w:p>
+      <w:pPr>
+        <w:rPr>
+          <w:rFonts w:cstheme="minorHAnsi"/>
+          <w:sz w:val="28"/>
+          <w:szCs w:val="28"/>
+        </w:rPr>
+      </w:pPr>
+    </w:p>
+    <w:p>
+      <w:pPr>
+        <w:rPr>
+          <w:rFonts w:cstheme="minorHAnsi"/>
+          <w:sz w:val="28"/>
+          <w:szCs w:val="28"/>
+        </w:rPr>
+      </w:pPr>
+    </w:p>
+    <w:p>
+      <w:pPr>
+        <w:rPr>
+          <w:rFonts w:cstheme="minorHAnsi"/>
+          <w:sz w:val="28"/>
+          <w:szCs w:val="28"/>
+        </w:rPr>
+      </w:pPr>
+    </w:p>
+    <w:p>
+      <w:pPr>
+        <w:rPr>
+          <w:rFonts w:cstheme="minorHAnsi"/>
+          <w:sz w:val="28"/>
+          <w:szCs w:val="28"/>
+        </w:rPr>
+      </w:pPr>
+    </w:p>
+    <w:p>
+      <w:pPr>
+        <w:rPr>
+          <w:rFonts w:cstheme="minorHAnsi"/>
+          <w:sz w:val="28"/>
+          <w:szCs w:val="28"/>
+        </w:rPr>
+      </w:pPr>
+    </w:p>
+    <w:p>
+      <w:pPr>
+        <w:ind w:firstLine="720"/>
+        <w:rPr>
+          <w:rFonts w:cstheme="minorHAnsi"/>
+          <w:sz w:val="28"/>
+          <w:szCs w:val="28"/>
+        </w:rPr>
+      </w:pPr>
+      <w:r>
+        <w:rPr>
+          <w:rFonts w:cstheme="minorHAnsi"/>
+          <w:sz w:val="28"/>
+          <w:szCs w:val="28"/>
+        </w:rPr>
+        <w:lastRenderedPageBreak/>
+        <w:t xml:space="preserve">Connect </w:t>
+      </w:r>
+      <w:proofErr w:type="spellStart"/>
+      <w:r>
+        <w:rPr>
+          <w:rFonts w:cstheme="minorHAnsi"/>
+          <w:sz w:val="28"/>
+          <w:szCs w:val="28"/>
+        </w:rPr>
+        <w:t>gdb</w:t>
+      </w:r>
+      <w:proofErr w:type="spellEnd"/>
+      <w:r>
+        <w:rPr>
+          <w:rFonts w:cstheme="minorHAnsi"/>
+          <w:sz w:val="28"/>
+          <w:szCs w:val="28"/>
+        </w:rPr>
+        <w:t xml:space="preserve"> with the simulation and starting debugging:</w:t>
+      </w:r>
+    </w:p>
+    <w:p>
+      <w:pPr>
+        <w:rPr>
+          <w:rFonts w:cstheme="minorHAnsi"/>
+          <w:sz w:val="28"/>
+          <w:szCs w:val="28"/>
+          <w:lang w:bidi="ar-EG"/>
+        </w:rPr>
+      </w:pPr>
+      <w:r>
+        <w:rPr>
+          <w:rFonts w:cstheme="minorHAnsi"/>
+          <w:noProof/>
+          <w:sz w:val="28"/>
+          <w:szCs w:val="28"/>
+          <w:lang w:bidi="ar-EG"/>
+        </w:rPr>
+        <w:drawing>
+          <wp:inline distT="0" distB="0" distL="0" distR="0" wp14:anchorId="2D8866C4" wp14:editId="42CEA6CE">
+            <wp:extent cx="5943600" cy="6908800"/>
+            <wp:effectExtent l="0" t="0" r="0" b="6350"/>
+            <wp:docPr id="1606301269" name="Picture 2" descr="A screenshot of a computer program&#10;&#10;Description automatically generated"/>
+            <wp:cNvGraphicFramePr>
+              <a:graphicFrameLocks xmlns:a="http://schemas.openxmlformats.org/drawingml/2006/main" noChangeAspect="1"/>
+            </wp:cNvGraphicFramePr>
+            <a:graphic xmlns:a="http://schemas.openxmlformats.org/drawingml/2006/main">
+              <a:graphicData uri="http://schemas.openxmlformats.org/drawingml/2006/picture">
+                <pic:pic xmlns:pic="http://schemas.openxmlformats.org/drawingml/2006/picture">
+                  <pic:nvPicPr>
+                    <pic:cNvPr id="1606301269" name="Picture 2" descr="A screenshot of a computer program&#10;&#10;Description automatically generated"/>
+                    <pic:cNvPicPr/>
+                  </pic:nvPicPr>
+                  <pic:blipFill>
+                    <a:blip r:embed="rId27">
+                      <a:extLst>
+                        <a:ext uri="{28A0092B-C50C-407E-A947-70E740481C1C}">
+                          <a14:useLocalDpi xmlns:a14="http://schemas.microsoft.com/office/drawing/2010/main" val="0"/>
+                        </a:ext>
+                      </a:extLst>
+                    </a:blip>
+                    <a:stretch>
+                      <a:fillRect/>
+                    </a:stretch>
+                  </pic:blipFill>
+                  <pic:spPr>
+                    <a:xfrm>
+                      <a:off x="0" y="0"/>
+                      <a:ext cx="5944151" cy="6909440"/>
+                    </a:xfrm>
+                    <a:prstGeom prst="rect">
+                      <a:avLst/>
+                    </a:prstGeom>
+                  </pic:spPr>
+                </pic:pic>
+              </a:graphicData>
+            </a:graphic>
+          </wp:inline>
+        </w:drawing>
+      </w:r>
+    </w:p>
+    <w:p>
+      <w:pPr>
+        <w:pStyle w:val="ListParagraph"/>
+        <w:rPr>
+          <w:rFonts w:cstheme="minorHAnsi"/>
+          <w:sz w:val="28"/>
+          <w:szCs w:val="28"/>
+        </w:rPr>
+      </w:pPr>
+    </w:p>
+    <w:p>
+      <w:pPr>
+        <w:pStyle w:val="ListParagraph"/>
+        <w:rPr>
+          <w:rFonts w:cstheme="minorHAnsi"/>
+          <w:sz w:val="28"/>
+          <w:szCs w:val="28"/>
+        </w:rPr>
+      </w:pPr>
+    </w:p>
+    <w:p>
+      <w:pPr>
+        <w:rPr>
+          <w:rFonts w:cstheme="minorHAnsi"/>
+          <w:sz w:val="28"/>
+          <w:szCs w:val="28"/>
+        </w:rPr>
+      </w:pPr>
+    </w:p>
+    <w:p>
+      <w:pPr>
+        <w:pStyle w:val="ListParagraph"/>
+        <w:numPr>
+          <w:ilvl w:val="0"/>
+          <w:numId w:val="1"/>
+        </w:numPr>
+        <w:rPr>
+          <w:rFonts w:cstheme="minorHAnsi"/>
+          <w:sz w:val="28"/>
+          <w:szCs w:val="28"/>
+        </w:rPr>
+      </w:pPr>
+      <w:r>
+        <w:rPr>
+          <w:rFonts w:cstheme="minorHAnsi"/>
+          <w:sz w:val="28"/>
+          <w:szCs w:val="28"/>
+        </w:rPr>
+        <w:lastRenderedPageBreak/>
+        <w:t xml:space="preserve">Creating make file and use </w:t>
+      </w:r>
+      <w:proofErr w:type="gramStart"/>
+      <w:r>
+        <w:rPr>
+          <w:rFonts w:cstheme="minorHAnsi"/>
+          <w:sz w:val="28"/>
+          <w:szCs w:val="28"/>
+        </w:rPr>
+        <w:t>it .</w:t>
+      </w:r>
+      <w:proofErr w:type="gramEnd"/>
+    </w:p>
+    <w:p>
+      <w:pPr>
+        <w:rPr>
+          <w:rFonts w:cstheme="minorHAnsi"/>
+          <w:sz w:val="28"/>
+          <w:szCs w:val="28"/>
+        </w:rPr>
+      </w:pPr>
+      <w:r>
+        <w:rPr>
+          <w:rFonts w:cstheme="minorHAnsi"/>
+          <w:noProof/>
+          <w:sz w:val="28"/>
+          <w:szCs w:val="28"/>
+        </w:rPr>
+        <w:drawing>
+          <wp:inline distT="0" distB="0" distL="0" distR="0" wp14:anchorId="45B4A394" wp14:editId="5131ABD3">
+            <wp:extent cx="5943600" cy="5640705"/>
+            <wp:effectExtent l="0" t="0" r="0" b="0"/>
+            <wp:docPr id="407342342" name="Picture 3" descr="A screenshot of a computer program&#10;&#10;Description automatically generated"/>
+            <wp:cNvGraphicFramePr>
+              <a:graphicFrameLocks xmlns:a="http://schemas.openxmlformats.org/drawingml/2006/main" noChangeAspect="1"/>
+            </wp:cNvGraphicFramePr>
+            <a:graphic xmlns:a="http://schemas.openxmlformats.org/drawingml/2006/main">
+              <a:graphicData uri="http://schemas.openxmlformats.org/drawingml/2006/picture">
+                <pic:pic xmlns:pic="http://schemas.openxmlformats.org/drawingml/2006/picture">
+                  <pic:nvPicPr>
+                    <pic:cNvPr id="407342342" name="Picture 3" descr="A screenshot of a computer program&#10;&#10;Description automatically generated"/>
+                    <pic:cNvPicPr/>
+                  </pic:nvPicPr>
+                  <pic:blipFill>
+                    <a:blip r:embed="rId28">
+                      <a:extLst>
+                        <a:ext uri="{28A0092B-C50C-407E-A947-70E740481C1C}">
+                          <a14:useLocalDpi xmlns:a14="http://schemas.microsoft.com/office/drawing/2010/main" val="0"/>
+                        </a:ext>
+                      </a:extLst>
+                    </a:blip>
+                    <a:stretch>
+                      <a:fillRect/>
+                    </a:stretch>
+                  </pic:blipFill>
+                  <pic:spPr>
+                    <a:xfrm>
+                      <a:off x="0" y="0"/>
+                      <a:ext cx="5943600" cy="5640705"/>
+                    </a:xfrm>
+                    <a:prstGeom prst="rect">
+                      <a:avLst/>
+                    </a:prstGeom>
+                  </pic:spPr>
+                </pic:pic>
+              </a:graphicData>
+            </a:graphic>
+          </wp:inline>
+        </w:drawing>
+      </w:r>
+    </w:p>
+    <w:p>
+      <w:pPr>
+        <w:rPr>
+          <w:rFonts w:cstheme="minorHAnsi"/>
+          <w:noProof/>
+          <w:sz w:val="36"/>
+          <w:szCs w:val="36"/>
+        </w:rPr>
+      </w:pPr>
+    </w:p>
     <w:sectPr>
       <w:pgSz w:w="12240" w:h="15840"/>
       <w:pgMar w:top="1440" w:right="1440" w:bottom="1440" w:left="1440" w:header="720" w:footer="720" w:gutter="0"/>
@@ -1679,8 +2196,100 @@
       </w:pPr>
     </w:lvl>
   </w:abstractNum>
+  <w:abstractNum w:abstractNumId="1" w15:restartNumberingAfterBreak="0">
+    <w:nsid w:val="7E0D15CA"/>
+    <w:multiLevelType w:val="hybridMultilevel"/>
+    <w:tmpl w:val="D362E1E4"/>
+    <w:lvl w:ilvl="0" w:tplc="FFFFFFFF">
+      <w:start w:val="1"/>
+      <w:numFmt w:val="decimal"/>
+      <w:lvlText w:val="%1."/>
+      <w:lvlJc w:val="left"/>
+      <w:pPr>
+        <w:ind w:left="720" w:hanging="360"/>
+      </w:pPr>
+      <w:rPr>
+        <w:rFonts w:hint="default"/>
+      </w:rPr>
+    </w:lvl>
+    <w:lvl w:ilvl="1" w:tplc="FFFFFFFF" w:tentative="1">
+      <w:start w:val="1"/>
+      <w:numFmt w:val="lowerLetter"/>
+      <w:lvlText w:val="%2."/>
+      <w:lvlJc w:val="left"/>
+      <w:pPr>
+        <w:ind w:left="1440" w:hanging="360"/>
+      </w:pPr>
+    </w:lvl>
+    <w:lvl w:ilvl="2" w:tplc="FFFFFFFF" w:tentative="1">
+      <w:start w:val="1"/>
+      <w:numFmt w:val="lowerRoman"/>
+      <w:lvlText w:val="%3."/>
+      <w:lvlJc w:val="right"/>
+      <w:pPr>
+        <w:ind w:left="2160" w:hanging="180"/>
+      </w:pPr>
+    </w:lvl>
+    <w:lvl w:ilvl="3" w:tplc="FFFFFFFF" w:tentative="1">
+      <w:start w:val="1"/>
+      <w:numFmt w:val="decimal"/>
+      <w:lvlText w:val="%4."/>
+      <w:lvlJc w:val="left"/>
+      <w:pPr>
+        <w:ind w:left="2880" w:hanging="360"/>
+      </w:pPr>
+    </w:lvl>
+    <w:lvl w:ilvl="4" w:tplc="FFFFFFFF" w:tentative="1">
+      <w:start w:val="1"/>
+      <w:numFmt w:val="lowerLetter"/>
+      <w:lvlText w:val="%5."/>
+      <w:lvlJc w:val="left"/>
+      <w:pPr>
+        <w:ind w:left="3600" w:hanging="360"/>
+      </w:pPr>
+    </w:lvl>
+    <w:lvl w:ilvl="5" w:tplc="FFFFFFFF" w:tentative="1">
+      <w:start w:val="1"/>
+      <w:numFmt w:val="lowerRoman"/>
+      <w:lvlText w:val="%6."/>
+      <w:lvlJc w:val="right"/>
+      <w:pPr>
+        <w:ind w:left="4320" w:hanging="180"/>
+      </w:pPr>
+    </w:lvl>
+    <w:lvl w:ilvl="6" w:tplc="FFFFFFFF" w:tentative="1">
+      <w:start w:val="1"/>
+      <w:numFmt w:val="decimal"/>
+      <w:lvlText w:val="%7."/>
+      <w:lvlJc w:val="left"/>
+      <w:pPr>
+        <w:ind w:left="5040" w:hanging="360"/>
+      </w:pPr>
+    </w:lvl>
+    <w:lvl w:ilvl="7" w:tplc="FFFFFFFF" w:tentative="1">
+      <w:start w:val="1"/>
+      <w:numFmt w:val="lowerLetter"/>
+      <w:lvlText w:val="%8."/>
+      <w:lvlJc w:val="left"/>
+      <w:pPr>
+        <w:ind w:left="5760" w:hanging="360"/>
+      </w:pPr>
+    </w:lvl>
+    <w:lvl w:ilvl="8" w:tplc="FFFFFFFF" w:tentative="1">
+      <w:start w:val="1"/>
+      <w:numFmt w:val="lowerRoman"/>
+      <w:lvlText w:val="%9."/>
+      <w:lvlJc w:val="right"/>
+      <w:pPr>
+        <w:ind w:left="6480" w:hanging="180"/>
+      </w:pPr>
+    </w:lvl>
+  </w:abstractNum>
   <w:num w:numId="1" w16cid:durableId="1440835980">
     <w:abstractNumId w:val="0"/>
+  </w:num>
+  <w:num w:numId="2" w16cid:durableId="276572895">
+    <w:abstractNumId w:val="1"/>
   </w:num>
 </w:numbering>
 </file>
